--- a/Lab2writeup.docx
+++ b/Lab2writeup.docx
@@ -38,83 +38,49 @@
     </w:p>
     <w:p>
       <w:r>
-        <w:t xml:space="preserve">1. </w:t>
-      </w:r>
-      <w:proofErr w:type="spellStart"/>
-      <w:r>
-        <w:t>greenEggsAndHam</w:t>
-      </w:r>
-      <w:proofErr w:type="spellEnd"/>
-    </w:p>
-    <w:p>
-      <w:r>
-        <w:t xml:space="preserve">2. </w:t>
-      </w:r>
-      <w:proofErr w:type="spellStart"/>
-      <w:r>
-        <w:t>iHateCplusplus</w:t>
-      </w:r>
-      <w:proofErr w:type="spellEnd"/>
-    </w:p>
-    <w:p>
-      <w:r>
-        <w:t xml:space="preserve">3. </w:t>
-      </w:r>
-      <w:proofErr w:type="spellStart"/>
-      <w:r>
-        <w:t>HTMLRocks</w:t>
-      </w:r>
-      <w:proofErr w:type="spellEnd"/>
-    </w:p>
-    <w:p>
-      <w:r>
-        <w:t xml:space="preserve">4. </w:t>
-      </w:r>
-      <w:proofErr w:type="spellStart"/>
-      <w:r>
-        <w:t>JavaScriptRules</w:t>
-      </w:r>
-      <w:proofErr w:type="spellEnd"/>
-    </w:p>
-    <w:p>
-      <w:r>
-        <w:t xml:space="preserve">5. </w:t>
-      </w:r>
-      <w:proofErr w:type="spellStart"/>
-      <w:r>
-        <w:t>SvelteBeatsReact</w:t>
-      </w:r>
-      <w:proofErr w:type="spellEnd"/>
+        <w:t>1. greenEggsAndHam</w:t>
+      </w:r>
+    </w:p>
+    <w:p>
+      <w:r>
+        <w:t>2. iHateCplusplus</w:t>
+      </w:r>
+    </w:p>
+    <w:p>
+      <w:r>
+        <w:t>3. HTMLRocks</w:t>
+      </w:r>
+    </w:p>
+    <w:p>
+      <w:r>
+        <w:t>4. JavaScriptRules</w:t>
+      </w:r>
+    </w:p>
+    <w:p>
+      <w:r>
+        <w:t>5. SvelteBeatsReact</w:t>
+      </w:r>
     </w:p>
     <w:p>
       <w:r>
         <w:t xml:space="preserve">6. </w:t>
       </w:r>
-      <w:proofErr w:type="spellStart"/>
       <w:r>
         <w:t>ThisIsJS</w:t>
       </w:r>
-      <w:proofErr w:type="spellEnd"/>
     </w:p>
     <w:p>
       <w:r>
         <w:t xml:space="preserve">7. </w:t>
       </w:r>
-      <w:proofErr w:type="spellStart"/>
       <w:r>
         <w:t>YouFoundMe</w:t>
       </w:r>
-      <w:proofErr w:type="spellEnd"/>
-    </w:p>
-    <w:p>
-      <w:r>
-        <w:t xml:space="preserve">8. </w:t>
-      </w:r>
-      <w:proofErr w:type="spellStart"/>
-      <w:r>
-        <w:t>coolcoolcool</w:t>
-      </w:r>
-      <w:proofErr w:type="spellEnd"/>
+    </w:p>
+    <w:p>
+      <w:r>
+        <w:t>8. coolcoolcool</w:t>
+      </w:r>
     </w:p>
     <w:p>
       <w:r>
@@ -131,28 +97,30 @@
     </w:p>
     <w:p>
       <w:r>
-        <w:t>11. a11yCOmesDirst</w:t>
-      </w:r>
-    </w:p>
-    <w:p>
-      <w:r>
-        <w:t xml:space="preserve">12. </w:t>
-      </w:r>
-      <w:proofErr w:type="spellStart"/>
-      <w:r>
-        <w:t>iLoveWebDev</w:t>
-      </w:r>
-      <w:proofErr w:type="spellEnd"/>
-    </w:p>
-    <w:p>
-      <w:r>
-        <w:t xml:space="preserve">13. </w:t>
-      </w:r>
-      <w:proofErr w:type="spellStart"/>
-      <w:r>
-        <w:t>img</w:t>
-      </w:r>
-      <w:proofErr w:type="spellEnd"/>
+        <w:t>11. a11yC</w:t>
+      </w:r>
+      <w:r>
+        <w:t>o</w:t>
+      </w:r>
+      <w:r>
+        <w:t>mes</w:t>
+      </w:r>
+      <w:r>
+        <w:t>F</w:t>
+      </w:r>
+      <w:r>
+        <w:t>irst</w:t>
+      </w:r>
+    </w:p>
+    <w:p>
+      <w:r>
+        <w:t>12. iLoveWebDev</w:t>
+      </w:r>
+    </w:p>
+    <w:p>
+      <w:r>
+        <w:t>13. img</w:t>
+      </w:r>
     </w:p>
     <w:p/>
     <w:p/>
